--- a/documents/A2 documents.docx
+++ b/documents/A2 documents.docx
@@ -1,6 +1,6 @@
 
 <file path=word/document.xml><?xml version="1.0" encoding="utf-8"?>
-<w:document xmlns:wpc="http://schemas.microsoft.com/office/word/2010/wordprocessingCanvas" xmlns:cx="http://schemas.microsoft.com/office/drawing/2014/chartex" xmlns:cx1="http://schemas.microsoft.com/office/drawing/2015/9/8/chartex" xmlns:cx2="http://schemas.microsoft.com/office/drawing/2015/10/21/chartex" xmlns:cx3="http://schemas.microsoft.com/office/drawing/2016/5/9/chartex" xmlns:cx4="http://schemas.microsoft.com/office/drawing/2016/5/10/chartex" xmlns:cx5="http://schemas.microsoft.com/office/drawing/2016/5/11/chartex" xmlns:cx6="http://schemas.microsoft.com/office/drawing/2016/5/12/chartex" xmlns:cx7="http://schemas.microsoft.com/office/drawing/2016/5/13/chartex" xmlns:cx8="http://schemas.microsoft.com/office/drawing/2016/5/14/chartex" xmlns:mc="http://schemas.openxmlformats.org/markup-compatibility/2006" xmlns:aink="http://schemas.microsoft.com/office/drawing/2016/ink" xmlns:am3d="http://schemas.microsoft.com/office/drawing/2017/model3d" xmlns:o="urn:schemas-microsoft-com:office:office" xmlns:oel="http://schemas.microsoft.com/office/2019/extlst" xmlns:r="http://schemas.openxmlformats.org/officeDocument/2006/relationships" xmlns:m="http://schemas.openxmlformats.org/officeDocument/2006/math" xmlns:v="urn:schemas-microsoft-com:vml" xmlns:wp14="http://schemas.microsoft.com/office/word/2010/wordprocessingDrawing" xmlns:wp="http://schemas.openxmlformats.org/drawingml/2006/wordprocessingDrawing" xmlns:w10="urn:schemas-microsoft-com:office:word" xmlns:w="http://schemas.openxmlformats.org/wordprocessingml/2006/main" xmlns:w14="http://schemas.microsoft.com/office/word/2010/wordml" xmlns:w15="http://schemas.microsoft.com/office/word/2012/wordml" xmlns:w16cex="http://schemas.microsoft.com/office/word/2018/wordml/cex" xmlns:w16cid="http://schemas.microsoft.com/office/word/2016/wordml/cid" xmlns:w16="http://schemas.microsoft.com/office/word/2018/wordml" xmlns:w16sdtdh="http://schemas.microsoft.com/office/word/2020/wordml/sdtdatahash" xmlns:w16se="http://schemas.microsoft.com/office/word/2015/wordml/symex" xmlns:wpg="http://schemas.microsoft.com/office/word/2010/wordprocessingGroup" xmlns:wpi="http://schemas.microsoft.com/office/word/2010/wordprocessingInk" xmlns:wne="http://schemas.microsoft.com/office/word/2006/wordml" xmlns:wps="http://schemas.microsoft.com/office/word/2010/wordprocessingShape" mc:Ignorable="w14 w15 w16se w16cid w16 w16cex w16sdtdh wp14">
+<w:document xmlns:wpc="http://schemas.microsoft.com/office/word/2010/wordprocessingCanvas" xmlns:cx="http://schemas.microsoft.com/office/drawing/2014/chartex" xmlns:cx1="http://schemas.microsoft.com/office/drawing/2015/9/8/chartex" xmlns:cx2="http://schemas.microsoft.com/office/drawing/2015/10/21/chartex" xmlns:cx3="http://schemas.microsoft.com/office/drawing/2016/5/9/chartex" xmlns:cx4="http://schemas.microsoft.com/office/drawing/2016/5/10/chartex" xmlns:cx5="http://schemas.microsoft.com/office/drawing/2016/5/11/chartex" xmlns:cx6="http://schemas.microsoft.com/office/drawing/2016/5/12/chartex" xmlns:cx7="http://schemas.microsoft.com/office/drawing/2016/5/13/chartex" xmlns:cx8="http://schemas.microsoft.com/office/drawing/2016/5/14/chartex" xmlns:mc="http://schemas.openxmlformats.org/markup-compatibility/2006" xmlns:aink="http://schemas.microsoft.com/office/drawing/2016/ink" xmlns:am3d="http://schemas.microsoft.com/office/drawing/2017/model3d" xmlns:o="urn:schemas-microsoft-com:office:office" xmlns:oel="http://schemas.microsoft.com/office/2019/extlst" xmlns:r="http://schemas.openxmlformats.org/officeDocument/2006/relationships" xmlns:m="http://schemas.openxmlformats.org/officeDocument/2006/math" xmlns:v="urn:schemas-microsoft-com:vml" xmlns:wp14="http://schemas.microsoft.com/office/word/2010/wordprocessingDrawing" xmlns:wp="http://schemas.openxmlformats.org/drawingml/2006/wordprocessingDrawing" xmlns:w10="urn:schemas-microsoft-com:office:word" xmlns:w="http://schemas.openxmlformats.org/wordprocessingml/2006/main" xmlns:w14="http://schemas.microsoft.com/office/word/2010/wordml" xmlns:w15="http://schemas.microsoft.com/office/word/2012/wordml" xmlns:w16cex="http://schemas.microsoft.com/office/word/2018/wordml/cex" xmlns:w16cid="http://schemas.microsoft.com/office/word/2016/wordml/cid" xmlns:w16="http://schemas.microsoft.com/office/word/2018/wordml" xmlns:w16du="http://schemas.microsoft.com/office/word/2023/wordml/word16du" xmlns:w16sdtdh="http://schemas.microsoft.com/office/word/2020/wordml/sdtdatahash" xmlns:w16se="http://schemas.microsoft.com/office/word/2015/wordml/symex" xmlns:wpg="http://schemas.microsoft.com/office/word/2010/wordprocessingGroup" xmlns:wpi="http://schemas.microsoft.com/office/word/2010/wordprocessingInk" xmlns:wne="http://schemas.microsoft.com/office/word/2006/wordml" xmlns:wps="http://schemas.microsoft.com/office/word/2010/wordprocessingShape" mc:Ignorable="w14 w15 w16se w16cid w16 w16cex w16sdtdh w16du wp14">
   <w:body>
     <w:sdt>
       <w:sdtPr>
@@ -738,7 +738,17 @@
                                         <w:sz w:val="72"/>
                                         <w:szCs w:val="72"/>
                                       </w:rPr>
-                                      <w:t>ITC293 A2</w:t>
+                                      <w:t>ITC293 A</w:t>
+                                    </w:r>
+                                    <w:r>
+                                      <w:rPr>
+                                        <w:rFonts w:asciiTheme="majorHAnsi" w:eastAsiaTheme="majorEastAsia" w:hAnsiTheme="majorHAnsi" w:cstheme="majorBidi"/>
+                                        <w:noProof/>
+                                        <w:color w:val="156082" w:themeColor="accent1"/>
+                                        <w:sz w:val="72"/>
+                                        <w:szCs w:val="72"/>
+                                      </w:rPr>
+                                      <w:t>4</w:t>
                                     </w:r>
                                   </w:p>
                                 </w:sdtContent>
@@ -841,7 +851,17 @@
                                   <w:sz w:val="72"/>
                                   <w:szCs w:val="72"/>
                                 </w:rPr>
-                                <w:t>ITC293 A2</w:t>
+                                <w:t>ITC293 A</w:t>
+                              </w:r>
+                              <w:r>
+                                <w:rPr>
+                                  <w:rFonts w:asciiTheme="majorHAnsi" w:eastAsiaTheme="majorEastAsia" w:hAnsiTheme="majorHAnsi" w:cstheme="majorBidi"/>
+                                  <w:noProof/>
+                                  <w:color w:val="156082" w:themeColor="accent1"/>
+                                  <w:sz w:val="72"/>
+                                  <w:szCs w:val="72"/>
+                                </w:rPr>
+                                <w:t>4</w:t>
                               </w:r>
                             </w:p>
                           </w:sdtContent>
@@ -1022,15 +1042,8 @@
             <w:gridSpan w:val="2"/>
           </w:tcPr>
           <w:p>
-            <w:proofErr w:type="spellStart"/>
-            <w:proofErr w:type="gramStart"/>
             <w:r>
-              <w:t>Title:Homepage</w:t>
-            </w:r>
-            <w:proofErr w:type="spellEnd"/>
-            <w:proofErr w:type="gramEnd"/>
-            <w:r>
-              <w:t xml:space="preserve"> (index.html)</w:t>
+              <w:t>Title:Homepage (index.html)</w:t>
             </w:r>
           </w:p>
         </w:tc>
@@ -1160,23 +1173,7 @@
                 <w:color w:val="0D0D0D"/>
                 <w:shd w:val="clear" w:color="auto" w:fill="FFFFFF"/>
               </w:rPr>
-              <w:t xml:space="preserve">Graphics: The homepage will feature </w:t>
-            </w:r>
-            <w:r>
-              <w:rPr>
-                <w:rFonts w:ascii="Times New Roman" w:hAnsi="Times New Roman" w:cs="Times New Roman"/>
-                <w:color w:val="0D0D0D"/>
-                <w:shd w:val="clear" w:color="auto" w:fill="FFFFFF"/>
-              </w:rPr>
-              <w:t>colour, a</w:t>
-            </w:r>
-            <w:r>
-              <w:rPr>
-                <w:rFonts w:ascii="Times New Roman" w:hAnsi="Times New Roman" w:cs="Times New Roman"/>
-                <w:color w:val="0D0D0D"/>
-                <w:shd w:val="clear" w:color="auto" w:fill="FFFFFF"/>
-              </w:rPr>
-              <w:t xml:space="preserve"> banner, and </w:t>
+              <w:t xml:space="preserve">Graphics: The homepage will feature colour, a banner, and </w:t>
             </w:r>
             <w:r>
               <w:rPr>
@@ -1274,7 +1271,7 @@
                 <w:right w:val="single" w:sz="2" w:space="0" w:color="E3E3E3"/>
               </w:pBdr>
               <w:shd w:val="clear" w:color="auto" w:fill="FFFFFF"/>
-              <w:spacing w:before="300" w:after="300" w:line="240" w:lineRule="auto"/>
+              <w:spacing w:before="300" w:after="300"/>
               <w:rPr>
                 <w:rFonts w:ascii="Times New Roman" w:eastAsia="Times New Roman" w:hAnsi="Times New Roman" w:cs="Times New Roman"/>
                 <w:color w:val="0D0D0D"/>
@@ -1331,33 +1328,7 @@
                 <w:lang w:eastAsia="en-GB"/>
                 <w14:ligatures w14:val="none"/>
               </w:rPr>
-              <w:t xml:space="preserve">Accessibility features, including alt text for images, high contrast </w:t>
-            </w:r>
-            <w:proofErr w:type="spellStart"/>
-            <w:r>
-              <w:rPr>
-                <w:rFonts w:ascii="Times New Roman" w:eastAsia="Times New Roman" w:hAnsi="Times New Roman" w:cs="Times New Roman"/>
-                <w:color w:val="0D0D0D"/>
-                <w:kern w:val="0"/>
-                <w:sz w:val="24"/>
-                <w:szCs w:val="24"/>
-                <w:lang w:eastAsia="en-GB"/>
-                <w14:ligatures w14:val="none"/>
-              </w:rPr>
-              <w:t>colors</w:t>
-            </w:r>
-            <w:proofErr w:type="spellEnd"/>
-            <w:r>
-              <w:rPr>
-                <w:rFonts w:ascii="Times New Roman" w:eastAsia="Times New Roman" w:hAnsi="Times New Roman" w:cs="Times New Roman"/>
-                <w:color w:val="0D0D0D"/>
-                <w:kern w:val="0"/>
-                <w:sz w:val="24"/>
-                <w:szCs w:val="24"/>
-                <w:lang w:eastAsia="en-GB"/>
-                <w14:ligatures w14:val="none"/>
-              </w:rPr>
-              <w:t>, and legible fonts, will be implemented to ensure inclusivity.</w:t>
+              <w:t>Accessibility features, including alt text for images, high contrast colors, and legible fonts, will be implemented to ensure inclusivity.</w:t>
             </w:r>
           </w:p>
           <w:p>
@@ -1429,33 +1400,7 @@
                 <w:lang w:eastAsia="en-GB"/>
                 <w14:ligatures w14:val="none"/>
               </w:rPr>
-              <w:t xml:space="preserve">The layout will consist of two columns using the CSS Box Model, with </w:t>
-            </w:r>
-            <w:proofErr w:type="spellStart"/>
-            <w:r>
-              <w:rPr>
-                <w:rFonts w:ascii="Times New Roman" w:eastAsia="Times New Roman" w:hAnsi="Times New Roman" w:cs="Times New Roman"/>
-                <w:color w:val="0D0D0D"/>
-                <w:kern w:val="0"/>
-                <w:sz w:val="24"/>
-                <w:szCs w:val="24"/>
-                <w:lang w:eastAsia="en-GB"/>
-                <w14:ligatures w14:val="none"/>
-              </w:rPr>
-              <w:t>divs</w:t>
-            </w:r>
-            <w:proofErr w:type="spellEnd"/>
-            <w:r>
-              <w:rPr>
-                <w:rFonts w:ascii="Times New Roman" w:eastAsia="Times New Roman" w:hAnsi="Times New Roman" w:cs="Times New Roman"/>
-                <w:color w:val="0D0D0D"/>
-                <w:kern w:val="0"/>
-                <w:sz w:val="24"/>
-                <w:szCs w:val="24"/>
-                <w:lang w:eastAsia="en-GB"/>
-                <w14:ligatures w14:val="none"/>
-              </w:rPr>
-              <w:t xml:space="preserve"> and floats used for content positioning and configuration.</w:t>
+              <w:t>The layout will consist of two columns using the CSS Box Model, with divs and floats used for content positioning and configuration.</w:t>
             </w:r>
           </w:p>
           <w:p>
@@ -2175,6 +2120,145 @@
     <w:p/>
     <w:p/>
     <w:p/>
+    <w:p/>
+    <w:p/>
+    <w:p/>
+    <w:p/>
+    <w:p/>
+    <w:p/>
+    <w:p/>
+    <w:p>
+      <w:r>
+        <w:lastRenderedPageBreak/>
+        <w:t>Newsletter sign up form</w:t>
+      </w:r>
+    </w:p>
+    <w:p>
+      <w:r>
+        <w:rPr>
+          <w:noProof/>
+        </w:rPr>
+        <w:drawing>
+          <wp:anchor distT="0" distB="0" distL="114300" distR="114300" simplePos="0" relativeHeight="251678720" behindDoc="0" locked="0" layoutInCell="1" allowOverlap="1" wp14:anchorId="04F83414" wp14:editId="2F62351B">
+            <wp:simplePos x="0" y="0"/>
+            <wp:positionH relativeFrom="column">
+              <wp:posOffset>0</wp:posOffset>
+            </wp:positionH>
+            <wp:positionV relativeFrom="paragraph">
+              <wp:posOffset>287020</wp:posOffset>
+            </wp:positionV>
+            <wp:extent cx="5731510" cy="2748915"/>
+            <wp:effectExtent l="0" t="0" r="2540" b="0"/>
+            <wp:wrapSquare wrapText="bothSides"/>
+            <wp:docPr id="67947901" name="Picture 1" descr="A screenshot of a computer&#10;&#10;Description automatically generated"/>
+            <wp:cNvGraphicFramePr>
+              <a:graphicFrameLocks xmlns:a="http://schemas.openxmlformats.org/drawingml/2006/main" noChangeAspect="1"/>
+            </wp:cNvGraphicFramePr>
+            <a:graphic xmlns:a="http://schemas.openxmlformats.org/drawingml/2006/main">
+              <a:graphicData uri="http://schemas.openxmlformats.org/drawingml/2006/picture">
+                <pic:pic xmlns:pic="http://schemas.openxmlformats.org/drawingml/2006/picture">
+                  <pic:nvPicPr>
+                    <pic:cNvPr id="67947901" name="Picture 1" descr="A screenshot of a computer&#10;&#10;Description automatically generated"/>
+                    <pic:cNvPicPr/>
+                  </pic:nvPicPr>
+                  <pic:blipFill>
+                    <a:blip r:embed="rId12"/>
+                    <a:stretch>
+                      <a:fillRect/>
+                    </a:stretch>
+                  </pic:blipFill>
+                  <pic:spPr>
+                    <a:xfrm>
+                      <a:off x="0" y="0"/>
+                      <a:ext cx="5731510" cy="2748915"/>
+                    </a:xfrm>
+                    <a:prstGeom prst="rect">
+                      <a:avLst/>
+                    </a:prstGeom>
+                  </pic:spPr>
+                </pic:pic>
+              </a:graphicData>
+            </a:graphic>
+          </wp:anchor>
+        </w:drawing>
+      </w:r>
+      <w:r>
+        <w:t>Testing to ensure website prompts for correct email</w:t>
+      </w:r>
+    </w:p>
+    <w:p/>
+    <w:p>
+      <w:r>
+        <w:rPr>
+          <w:noProof/>
+        </w:rPr>
+        <w:drawing>
+          <wp:anchor distT="0" distB="0" distL="114300" distR="114300" simplePos="0" relativeHeight="251680768" behindDoc="0" locked="0" layoutInCell="1" allowOverlap="1" wp14:anchorId="15F67915" wp14:editId="6C08DF1F">
+            <wp:simplePos x="0" y="0"/>
+            <wp:positionH relativeFrom="column">
+              <wp:posOffset>0</wp:posOffset>
+            </wp:positionH>
+            <wp:positionV relativeFrom="paragraph">
+              <wp:posOffset>287020</wp:posOffset>
+            </wp:positionV>
+            <wp:extent cx="5731510" cy="2703195"/>
+            <wp:effectExtent l="0" t="0" r="2540" b="1905"/>
+            <wp:wrapSquare wrapText="bothSides"/>
+            <wp:docPr id="2057534808" name="Picture 1" descr="A screenshot of a computer&#10;&#10;Description automatically generated"/>
+            <wp:cNvGraphicFramePr>
+              <a:graphicFrameLocks xmlns:a="http://schemas.openxmlformats.org/drawingml/2006/main" noChangeAspect="1"/>
+            </wp:cNvGraphicFramePr>
+            <a:graphic xmlns:a="http://schemas.openxmlformats.org/drawingml/2006/main">
+              <a:graphicData uri="http://schemas.openxmlformats.org/drawingml/2006/picture">
+                <pic:pic xmlns:pic="http://schemas.openxmlformats.org/drawingml/2006/picture">
+                  <pic:nvPicPr>
+                    <pic:cNvPr id="2057534808" name="Picture 1" descr="A screenshot of a computer&#10;&#10;Description automatically generated"/>
+                    <pic:cNvPicPr/>
+                  </pic:nvPicPr>
+                  <pic:blipFill>
+                    <a:blip r:embed="rId13"/>
+                    <a:stretch>
+                      <a:fillRect/>
+                    </a:stretch>
+                  </pic:blipFill>
+                  <pic:spPr>
+                    <a:xfrm>
+                      <a:off x="0" y="0"/>
+                      <a:ext cx="5731510" cy="2703195"/>
+                    </a:xfrm>
+                    <a:prstGeom prst="rect">
+                      <a:avLst/>
+                    </a:prstGeom>
+                  </pic:spPr>
+                </pic:pic>
+              </a:graphicData>
+            </a:graphic>
+          </wp:anchor>
+        </w:drawing>
+      </w:r>
+      <w:r>
+        <w:t>Testing for incomplete form</w:t>
+      </w:r>
+    </w:p>
+    <w:p/>
+    <w:p/>
+    <w:p/>
+    <w:p>
+      <w:r>
+        <w:t>Video presentation Link:</w:t>
+      </w:r>
+      <w:r>
+        <w:br/>
+      </w:r>
+      <w:r>
+        <w:t>https://youtu.be/SgUDzHdxZXA</w:t>
+      </w:r>
+    </w:p>
+    <w:p/>
+    <w:p/>
+    <w:p/>
+    <w:p/>
+    <w:p/>
     <w:sectPr>
       <w:pgSz w:w="11906" w:h="16838"/>
       <w:pgMar w:top="1440" w:right="1440" w:bottom="1440" w:left="1440" w:header="708" w:footer="708" w:gutter="0"/>
@@ -2188,7 +2272,7 @@
 </file>
 
 <file path=word/numbering.xml><?xml version="1.0" encoding="utf-8"?>
-<w:numbering xmlns:wpc="http://schemas.microsoft.com/office/word/2010/wordprocessingCanvas" xmlns:cx="http://schemas.microsoft.com/office/drawing/2014/chartex" xmlns:cx1="http://schemas.microsoft.com/office/drawing/2015/9/8/chartex" xmlns:cx2="http://schemas.microsoft.com/office/drawing/2015/10/21/chartex" xmlns:cx3="http://schemas.microsoft.com/office/drawing/2016/5/9/chartex" xmlns:cx4="http://schemas.microsoft.com/office/drawing/2016/5/10/chartex" xmlns:cx5="http://schemas.microsoft.com/office/drawing/2016/5/11/chartex" xmlns:cx6="http://schemas.microsoft.com/office/drawing/2016/5/12/chartex" xmlns:cx7="http://schemas.microsoft.com/office/drawing/2016/5/13/chartex" xmlns:cx8="http://schemas.microsoft.com/office/drawing/2016/5/14/chartex" xmlns:mc="http://schemas.openxmlformats.org/markup-compatibility/2006" xmlns:aink="http://schemas.microsoft.com/office/drawing/2016/ink" xmlns:am3d="http://schemas.microsoft.com/office/drawing/2017/model3d" xmlns:o="urn:schemas-microsoft-com:office:office" xmlns:oel="http://schemas.microsoft.com/office/2019/extlst" xmlns:r="http://schemas.openxmlformats.org/officeDocument/2006/relationships" xmlns:m="http://schemas.openxmlformats.org/officeDocument/2006/math" xmlns:v="urn:schemas-microsoft-com:vml" xmlns:wp14="http://schemas.microsoft.com/office/word/2010/wordprocessingDrawing" xmlns:wp="http://schemas.openxmlformats.org/drawingml/2006/wordprocessingDrawing" xmlns:w10="urn:schemas-microsoft-com:office:word" xmlns:w="http://schemas.openxmlformats.org/wordprocessingml/2006/main" xmlns:w14="http://schemas.microsoft.com/office/word/2010/wordml" xmlns:w15="http://schemas.microsoft.com/office/word/2012/wordml" xmlns:w16cex="http://schemas.microsoft.com/office/word/2018/wordml/cex" xmlns:w16cid="http://schemas.microsoft.com/office/word/2016/wordml/cid" xmlns:w16="http://schemas.microsoft.com/office/word/2018/wordml" xmlns:w16sdtdh="http://schemas.microsoft.com/office/word/2020/wordml/sdtdatahash" xmlns:w16se="http://schemas.microsoft.com/office/word/2015/wordml/symex" xmlns:wpg="http://schemas.microsoft.com/office/word/2010/wordprocessingGroup" xmlns:wpi="http://schemas.microsoft.com/office/word/2010/wordprocessingInk" xmlns:wne="http://schemas.microsoft.com/office/word/2006/wordml" xmlns:wps="http://schemas.microsoft.com/office/word/2010/wordprocessingShape" mc:Ignorable="w14 w15 w16se w16cid w16 w16cex w16sdtdh wp14">
+<w:numbering xmlns:wpc="http://schemas.microsoft.com/office/word/2010/wordprocessingCanvas" xmlns:cx="http://schemas.microsoft.com/office/drawing/2014/chartex" xmlns:cx1="http://schemas.microsoft.com/office/drawing/2015/9/8/chartex" xmlns:cx2="http://schemas.microsoft.com/office/drawing/2015/10/21/chartex" xmlns:cx3="http://schemas.microsoft.com/office/drawing/2016/5/9/chartex" xmlns:cx4="http://schemas.microsoft.com/office/drawing/2016/5/10/chartex" xmlns:cx5="http://schemas.microsoft.com/office/drawing/2016/5/11/chartex" xmlns:cx6="http://schemas.microsoft.com/office/drawing/2016/5/12/chartex" xmlns:cx7="http://schemas.microsoft.com/office/drawing/2016/5/13/chartex" xmlns:cx8="http://schemas.microsoft.com/office/drawing/2016/5/14/chartex" xmlns:mc="http://schemas.openxmlformats.org/markup-compatibility/2006" xmlns:aink="http://schemas.microsoft.com/office/drawing/2016/ink" xmlns:am3d="http://schemas.microsoft.com/office/drawing/2017/model3d" xmlns:o="urn:schemas-microsoft-com:office:office" xmlns:oel="http://schemas.microsoft.com/office/2019/extlst" xmlns:r="http://schemas.openxmlformats.org/officeDocument/2006/relationships" xmlns:m="http://schemas.openxmlformats.org/officeDocument/2006/math" xmlns:v="urn:schemas-microsoft-com:vml" xmlns:wp14="http://schemas.microsoft.com/office/word/2010/wordprocessingDrawing" xmlns:wp="http://schemas.openxmlformats.org/drawingml/2006/wordprocessingDrawing" xmlns:w10="urn:schemas-microsoft-com:office:word" xmlns:w="http://schemas.openxmlformats.org/wordprocessingml/2006/main" xmlns:w14="http://schemas.microsoft.com/office/word/2010/wordml" xmlns:w15="http://schemas.microsoft.com/office/word/2012/wordml" xmlns:w16cex="http://schemas.microsoft.com/office/word/2018/wordml/cex" xmlns:w16cid="http://schemas.microsoft.com/office/word/2016/wordml/cid" xmlns:w16="http://schemas.microsoft.com/office/word/2018/wordml" xmlns:w16du="http://schemas.microsoft.com/office/word/2023/wordml/word16du" xmlns:w16sdtdh="http://schemas.microsoft.com/office/word/2020/wordml/sdtdatahash" xmlns:w16se="http://schemas.microsoft.com/office/word/2015/wordml/symex" xmlns:wpg="http://schemas.microsoft.com/office/word/2010/wordprocessingGroup" xmlns:wpi="http://schemas.microsoft.com/office/word/2010/wordprocessingInk" xmlns:wne="http://schemas.microsoft.com/office/word/2006/wordml" xmlns:wps="http://schemas.microsoft.com/office/word/2010/wordprocessingShape" mc:Ignorable="w14 w15 w16se w16cid w16 w16cex w16sdtdh w16du wp14">
   <w:abstractNum w:abstractNumId="0" w15:restartNumberingAfterBreak="0">
     <w:nsid w:val="0C746783"/>
     <w:multiLevelType w:val="multilevel"/>
@@ -2345,7 +2429,7 @@
 </file>
 
 <file path=word/styles.xml><?xml version="1.0" encoding="utf-8"?>
-<w:styles xmlns:mc="http://schemas.openxmlformats.org/markup-compatibility/2006" xmlns:r="http://schemas.openxmlformats.org/officeDocument/2006/relationships" xmlns:w="http://schemas.openxmlformats.org/wordprocessingml/2006/main" xmlns:w14="http://schemas.microsoft.com/office/word/2010/wordml" xmlns:w15="http://schemas.microsoft.com/office/word/2012/wordml" xmlns:w16cex="http://schemas.microsoft.com/office/word/2018/wordml/cex" xmlns:w16cid="http://schemas.microsoft.com/office/word/2016/wordml/cid" xmlns:w16="http://schemas.microsoft.com/office/word/2018/wordml" xmlns:w16sdtdh="http://schemas.microsoft.com/office/word/2020/wordml/sdtdatahash" xmlns:w16se="http://schemas.microsoft.com/office/word/2015/wordml/symex" mc:Ignorable="w14 w15 w16se w16cid w16 w16cex w16sdtdh">
+<w:styles xmlns:mc="http://schemas.openxmlformats.org/markup-compatibility/2006" xmlns:r="http://schemas.openxmlformats.org/officeDocument/2006/relationships" xmlns:w="http://schemas.openxmlformats.org/wordprocessingml/2006/main" xmlns:w14="http://schemas.microsoft.com/office/word/2010/wordml" xmlns:w15="http://schemas.microsoft.com/office/word/2012/wordml" xmlns:w16cex="http://schemas.microsoft.com/office/word/2018/wordml/cex" xmlns:w16cid="http://schemas.microsoft.com/office/word/2016/wordml/cid" xmlns:w16="http://schemas.microsoft.com/office/word/2018/wordml" xmlns:w16du="http://schemas.microsoft.com/office/word/2023/wordml/word16du" xmlns:w16sdtdh="http://schemas.microsoft.com/office/word/2020/wordml/sdtdatahash" xmlns:w16se="http://schemas.microsoft.com/office/word/2015/wordml/symex" mc:Ignorable="w14 w15 w16se w16cid w16 w16cex w16sdtdh w16du">
   <w:docDefaults>
     <w:rPrDefault>
       <w:rPr>
@@ -2947,6 +3031,7 @@
   <w:style w:type="character" w:default="1" w:styleId="DefaultParagraphFont">
     <w:name w:val="Default Paragraph Font"/>
     <w:uiPriority w:val="1"/>
+    <w:semiHidden/>
     <w:unhideWhenUsed/>
   </w:style>
   <w:style w:type="table" w:default="1" w:styleId="TableNormal">

--- a/documents/A2 documents.docx
+++ b/documents/A2 documents.docx
@@ -1042,8 +1042,15 @@
             <w:gridSpan w:val="2"/>
           </w:tcPr>
           <w:p>
+            <w:proofErr w:type="spellStart"/>
+            <w:proofErr w:type="gramStart"/>
             <w:r>
-              <w:t>Title:Homepage (index.html)</w:t>
+              <w:t>Title:Homepage</w:t>
+            </w:r>
+            <w:proofErr w:type="spellEnd"/>
+            <w:proofErr w:type="gramEnd"/>
+            <w:r>
+              <w:t xml:space="preserve"> (index.html)</w:t>
             </w:r>
           </w:p>
         </w:tc>
@@ -1328,7 +1335,33 @@
                 <w:lang w:eastAsia="en-GB"/>
                 <w14:ligatures w14:val="none"/>
               </w:rPr>
-              <w:t>Accessibility features, including alt text for images, high contrast colors, and legible fonts, will be implemented to ensure inclusivity.</w:t>
+              <w:t xml:space="preserve">Accessibility features, including alt text for images, high contrast </w:t>
+            </w:r>
+            <w:proofErr w:type="spellStart"/>
+            <w:r>
+              <w:rPr>
+                <w:rFonts w:ascii="Times New Roman" w:eastAsia="Times New Roman" w:hAnsi="Times New Roman" w:cs="Times New Roman"/>
+                <w:color w:val="0D0D0D"/>
+                <w:kern w:val="0"/>
+                <w:sz w:val="24"/>
+                <w:szCs w:val="24"/>
+                <w:lang w:eastAsia="en-GB"/>
+                <w14:ligatures w14:val="none"/>
+              </w:rPr>
+              <w:t>colors</w:t>
+            </w:r>
+            <w:proofErr w:type="spellEnd"/>
+            <w:r>
+              <w:rPr>
+                <w:rFonts w:ascii="Times New Roman" w:eastAsia="Times New Roman" w:hAnsi="Times New Roman" w:cs="Times New Roman"/>
+                <w:color w:val="0D0D0D"/>
+                <w:kern w:val="0"/>
+                <w:sz w:val="24"/>
+                <w:szCs w:val="24"/>
+                <w:lang w:eastAsia="en-GB"/>
+                <w14:ligatures w14:val="none"/>
+              </w:rPr>
+              <w:t>, and legible fonts, will be implemented to ensure inclusivity.</w:t>
             </w:r>
           </w:p>
           <w:p>
@@ -1400,7 +1433,33 @@
                 <w:lang w:eastAsia="en-GB"/>
                 <w14:ligatures w14:val="none"/>
               </w:rPr>
-              <w:t>The layout will consist of two columns using the CSS Box Model, with divs and floats used for content positioning and configuration.</w:t>
+              <w:t xml:space="preserve">The layout will consist of two columns using the CSS Box Model, with </w:t>
+            </w:r>
+            <w:proofErr w:type="spellStart"/>
+            <w:r>
+              <w:rPr>
+                <w:rFonts w:ascii="Times New Roman" w:eastAsia="Times New Roman" w:hAnsi="Times New Roman" w:cs="Times New Roman"/>
+                <w:color w:val="0D0D0D"/>
+                <w:kern w:val="0"/>
+                <w:sz w:val="24"/>
+                <w:szCs w:val="24"/>
+                <w:lang w:eastAsia="en-GB"/>
+                <w14:ligatures w14:val="none"/>
+              </w:rPr>
+              <w:t>divs</w:t>
+            </w:r>
+            <w:proofErr w:type="spellEnd"/>
+            <w:r>
+              <w:rPr>
+                <w:rFonts w:ascii="Times New Roman" w:eastAsia="Times New Roman" w:hAnsi="Times New Roman" w:cs="Times New Roman"/>
+                <w:color w:val="0D0D0D"/>
+                <w:kern w:val="0"/>
+                <w:sz w:val="24"/>
+                <w:szCs w:val="24"/>
+                <w:lang w:eastAsia="en-GB"/>
+                <w14:ligatures w14:val="none"/>
+              </w:rPr>
+              <w:t xml:space="preserve"> and floats used for content positioning and configuration.</w:t>
             </w:r>
           </w:p>
           <w:p>
@@ -2243,17 +2302,52 @@
     <w:p/>
     <w:p/>
     <w:p/>
+    <w:p/>
+    <w:p/>
+    <w:p/>
+    <w:p/>
     <w:p>
+      <w:pPr>
+        <w:pStyle w:val="Heading1"/>
+      </w:pPr>
       <w:r>
+        <w:lastRenderedPageBreak/>
         <w:t>Video presentation Link:</w:t>
       </w:r>
       <w:r>
         <w:br/>
       </w:r>
+      <w:hyperlink r:id="rId14" w:history="1">
+        <w:r>
+          <w:rPr>
+            <w:rStyle w:val="Hyperlink"/>
+          </w:rPr>
+          <w:t>https://youtu.be/SgUDzHdxZXA</w:t>
+        </w:r>
+      </w:hyperlink>
+    </w:p>
+    <w:p>
+      <w:pPr>
+        <w:pStyle w:val="Heading1"/>
+      </w:pPr>
       <w:r>
-        <w:t>https://youtu.be/SgUDzHdxZXA</w:t>
+        <w:t>Link to website</w:t>
       </w:r>
     </w:p>
+    <w:p>
+      <w:pPr>
+        <w:pStyle w:val="Heading1"/>
+      </w:pPr>
+      <w:hyperlink r:id="rId15" w:history="1">
+        <w:r>
+          <w:rPr>
+            <w:rStyle w:val="Hyperlink"/>
+          </w:rPr>
+          <w:t>https://k-i-z.github.io/KieranPortfolio/index.html</w:t>
+        </w:r>
+      </w:hyperlink>
+    </w:p>
+    <w:p/>
     <w:p/>
     <w:p/>
     <w:p/>
@@ -3412,6 +3506,29 @@
       <w14:ligatures w14:val="none"/>
     </w:rPr>
   </w:style>
+  <w:style w:type="character" w:styleId="Hyperlink">
+    <w:name w:val="Hyperlink"/>
+    <w:basedOn w:val="DefaultParagraphFont"/>
+    <w:uiPriority w:val="99"/>
+    <w:unhideWhenUsed/>
+    <w:rsid w:val="00F91DF8"/>
+    <w:rPr>
+      <w:color w:val="467886" w:themeColor="hyperlink"/>
+      <w:u w:val="single"/>
+    </w:rPr>
+  </w:style>
+  <w:style w:type="character" w:styleId="UnresolvedMention">
+    <w:name w:val="Unresolved Mention"/>
+    <w:basedOn w:val="DefaultParagraphFont"/>
+    <w:uiPriority w:val="99"/>
+    <w:semiHidden/>
+    <w:unhideWhenUsed/>
+    <w:rsid w:val="00F91DF8"/>
+    <w:rPr>
+      <w:color w:val="605E5C"/>
+      <w:shd w:val="clear" w:color="auto" w:fill="E1DFDD"/>
+    </w:rPr>
+  </w:style>
 </w:styles>
 </file>
 
